--- a/Analysis/new_analysis/participation_networks/submitted/cover_letter.docx
+++ b/Analysis/new_analysis/participation_networks/submitted/cover_letter.docx
@@ -88,7 +88,7 @@
           <w:sz w:val="23"/>
           <w:szCs w:val="23"/>
         </w:rPr>
-        <w:t>5</w:t>
+        <w:t>7</w:t>
       </w:r>
       <w:bookmarkStart w:id="1" w:name="_GoBack"/>
       <w:bookmarkEnd w:id="1"/>
